--- a/EXAM.docx
+++ b/EXAM.docx
@@ -1,6 +1,6 @@
 
 <file path=word/document.xml><?xml version="1.0" encoding="utf-8"?>
-<w:document xmlns:wpc="http://schemas.microsoft.com/office/word/2010/wordprocessingCanvas" xmlns:cx="http://schemas.microsoft.com/office/drawing/2014/chartex" xmlns:cx1="http://schemas.microsoft.com/office/drawing/2015/9/8/chartex" xmlns:cx2="http://schemas.microsoft.com/office/drawing/2015/10/21/chartex" xmlns:cx3="http://schemas.microsoft.com/office/drawing/2016/5/9/chartex" xmlns:cx4="http://schemas.microsoft.com/office/drawing/2016/5/10/chartex" xmlns:cx5="http://schemas.microsoft.com/office/drawing/2016/5/11/chartex" xmlns:cx6="http://schemas.microsoft.com/office/drawing/2016/5/12/chartex" xmlns:cx7="http://schemas.microsoft.com/office/drawing/2016/5/13/chartex" xmlns:cx8="http://schemas.microsoft.com/office/drawing/2016/5/14/chartex" xmlns:mc="http://schemas.openxmlformats.org/markup-compatibility/2006" xmlns:aink="http://schemas.microsoft.com/office/drawing/2016/ink" xmlns:am3d="http://schemas.microsoft.com/office/drawing/2017/model3d" xmlns:o="urn:schemas-microsoft-com:office:office" xmlns:r="http://schemas.openxmlformats.org/officeDocument/2006/relationships" xmlns:m="http://schemas.openxmlformats.org/officeDocument/2006/math" xmlns:v="urn:schemas-microsoft-com:vml" xmlns:wp14="http://schemas.microsoft.com/office/word/2010/wordprocessingDrawing" xmlns:wp="http://schemas.openxmlformats.org/drawingml/2006/wordprocessingDrawing" xmlns:w10="urn:schemas-microsoft-com:office:word" xmlns:w="http://schemas.openxmlformats.org/wordprocessingml/2006/main" xmlns:w14="http://schemas.microsoft.com/office/word/2010/wordml" xmlns:w15="http://schemas.microsoft.com/office/word/2012/wordml" xmlns:w16cid="http://schemas.microsoft.com/office/word/2016/wordml/cid" xmlns:w16se="http://schemas.microsoft.com/office/word/2015/wordml/symex" xmlns:wpg="http://schemas.microsoft.com/office/word/2010/wordprocessingGroup" xmlns:wpi="http://schemas.microsoft.com/office/word/2010/wordprocessingInk" xmlns:wne="http://schemas.microsoft.com/office/word/2006/wordml" xmlns:wps="http://schemas.microsoft.com/office/word/2010/wordprocessingShape" mc:Ignorable="w14 w15 w16se w16cid wp14">
+<w:document xmlns:wpc="http://schemas.microsoft.com/office/word/2010/wordprocessingCanvas" xmlns:cx="http://schemas.microsoft.com/office/drawing/2014/chartex" xmlns:mc="http://schemas.openxmlformats.org/markup-compatibility/2006" xmlns:o="urn:schemas-microsoft-com:office:office" xmlns:r="http://schemas.openxmlformats.org/officeDocument/2006/relationships" xmlns:m="http://schemas.openxmlformats.org/officeDocument/2006/math" xmlns:v="urn:schemas-microsoft-com:vml" xmlns:wp14="http://schemas.microsoft.com/office/word/2010/wordprocessingDrawing" xmlns:wp="http://schemas.openxmlformats.org/drawingml/2006/wordprocessingDrawing" xmlns:w10="urn:schemas-microsoft-com:office:word" xmlns:w="http://schemas.openxmlformats.org/wordprocessingml/2006/main" xmlns:w14="http://schemas.microsoft.com/office/word/2010/wordml" xmlns:w15="http://schemas.microsoft.com/office/word/2012/wordml" xmlns:w16se="http://schemas.microsoft.com/office/word/2015/wordml/symex" xmlns:wpg="http://schemas.microsoft.com/office/word/2010/wordprocessingGroup" xmlns:wpi="http://schemas.microsoft.com/office/word/2010/wordprocessingInk" xmlns:wne="http://schemas.microsoft.com/office/word/2006/wordml" xmlns:wps="http://schemas.microsoft.com/office/word/2010/wordprocessingShape" mc:Ignorable="w14 w15 w16se wp14">
   <w:body>
     <w:p>
       <w:pPr>
@@ -251,21 +251,7 @@
         <w:rPr>
           <w:lang w:val="en-GB"/>
         </w:rPr>
-        <w:t xml:space="preserve"> because </w:t>
-      </w:r>
-      <w:proofErr w:type="gramStart"/>
-      <w:r>
-        <w:rPr>
-          <w:lang w:val="en-GB"/>
-        </w:rPr>
-        <w:t>later on</w:t>
-      </w:r>
-      <w:proofErr w:type="gramEnd"/>
-      <w:r>
-        <w:rPr>
-          <w:lang w:val="en-GB"/>
-        </w:rPr>
-        <w:t xml:space="preserve"> this password may be stored on the public site Github.com</w:t>
+        <w:t xml:space="preserve"> because later on this password may be stored on the public site Github.com</w:t>
       </w:r>
       <w:r>
         <w:rPr>
@@ -288,6 +274,7 @@
       <w:r>
         <w:rPr>
           <w:noProof/>
+          <w:lang w:val="en-US"/>
         </w:rPr>
         <w:drawing>
           <wp:inline distT="0" distB="0" distL="0" distR="0" wp14:anchorId="338C8872" wp14:editId="315B40DA">
@@ -409,6 +396,7 @@
       <w:r>
         <w:rPr>
           <w:noProof/>
+          <w:lang w:val="en-US"/>
         </w:rPr>
         <w:drawing>
           <wp:inline distT="0" distB="0" distL="0" distR="0" wp14:anchorId="6E5F53C9" wp14:editId="49F00953">
@@ -531,6 +519,7 @@
       <w:r>
         <w:rPr>
           <w:noProof/>
+          <w:lang w:val="en-US"/>
         </w:rPr>
         <w:drawing>
           <wp:inline distT="0" distB="0" distL="0" distR="0" wp14:anchorId="311886D8" wp14:editId="624F9356">
@@ -635,6 +624,7 @@
       <w:r>
         <w:rPr>
           <w:noProof/>
+          <w:lang w:val="en-US"/>
         </w:rPr>
         <w:drawing>
           <wp:inline distT="0" distB="0" distL="0" distR="0" wp14:anchorId="4D9AB0C4" wp14:editId="48027DF5">
@@ -802,6 +792,7 @@
       <w:r>
         <w:rPr>
           <w:noProof/>
+          <w:lang w:val="en-US"/>
         </w:rPr>
         <w:drawing>
           <wp:inline distT="0" distB="0" distL="0" distR="0" wp14:anchorId="44AA49FB" wp14:editId="1E52043C">
@@ -1035,6 +1026,7 @@
       <w:r>
         <w:rPr>
           <w:noProof/>
+          <w:lang w:val="en-US"/>
         </w:rPr>
         <w:lastRenderedPageBreak/>
         <w:drawing>
@@ -1119,6 +1111,7 @@
       <w:r>
         <w:rPr>
           <w:noProof/>
+          <w:lang w:val="en-US"/>
         </w:rPr>
         <w:lastRenderedPageBreak/>
         <w:drawing>
@@ -1179,21 +1172,7 @@
         <w:rPr>
           <w:lang w:val="en-GB"/>
         </w:rPr>
-        <w:t xml:space="preserve">Repeat the previous step but now you </w:t>
-      </w:r>
-      <w:proofErr w:type="gramStart"/>
-      <w:r>
-        <w:rPr>
-          <w:lang w:val="en-GB"/>
-        </w:rPr>
-        <w:t>have to</w:t>
-      </w:r>
-      <w:proofErr w:type="gramEnd"/>
-      <w:r>
-        <w:rPr>
-          <w:lang w:val="en-GB"/>
-        </w:rPr>
-        <w:t xml:space="preserve"> enter an address in the last page (after the button Add a new address has been pressed by the recorder). Replace the values you have entered by variables and save the </w:t>
+        <w:t xml:space="preserve">Repeat the previous step but now you have to enter an address in the last page (after the button Add a new address has been pressed by the recorder). Replace the values you have entered by variables and save the </w:t>
       </w:r>
       <w:r>
         <w:rPr>
@@ -1777,9 +1756,104 @@
           <w:p>
             <w:pPr>
               <w:rPr>
+                <w:lang w:val="en-US"/>
+              </w:rPr>
+            </w:pPr>
+            <w:r>
+              <w:rPr>
+                <w:lang w:val="en-US"/>
+              </w:rPr>
+              <w:t>Use clea</w:t>
+            </w:r>
+            <w:r>
+              <w:rPr>
+                <w:lang w:val="en-US"/>
+              </w:rPr>
+              <w:t>r names and a naming convention</w:t>
+            </w:r>
+          </w:p>
+        </w:tc>
+        <w:tc>
+          <w:tcPr>
+            <w:tcW w:w="4329" w:type="dxa"/>
+          </w:tcPr>
+          <w:p>
+            <w:pPr>
+              <w:rPr>
                 <w:lang w:val="en-GB"/>
               </w:rPr>
             </w:pPr>
+            <w:r>
+              <w:rPr>
+                <w:lang w:val="en-GB"/>
+              </w:rPr>
+              <w:t xml:space="preserve">Variable </w:t>
+            </w:r>
+            <w:r>
+              <w:rPr>
+                <w:lang w:val="en-GB"/>
+              </w:rPr>
+              <w:t>In add address test case for example.</w:t>
+            </w:r>
+          </w:p>
+        </w:tc>
+      </w:tr>
+      <w:tr>
+        <w:tc>
+          <w:tcPr>
+            <w:tcW w:w="4733" w:type="dxa"/>
+          </w:tcPr>
+          <w:p>
+            <w:pPr>
+              <w:rPr>
+                <w:lang w:val="en-GB"/>
+              </w:rPr>
+            </w:pPr>
+            <w:proofErr w:type="spellStart"/>
+            <w:r>
+              <w:t>Video</w:t>
+            </w:r>
+            <w:proofErr w:type="spellEnd"/>
+            <w:r>
+              <w:t xml:space="preserve"> Recorder</w:t>
+            </w:r>
+          </w:p>
+        </w:tc>
+        <w:tc>
+          <w:tcPr>
+            <w:tcW w:w="4329" w:type="dxa"/>
+          </w:tcPr>
+          <w:p>
+            <w:pPr>
+              <w:rPr>
+                <w:lang w:val="en-GB"/>
+              </w:rPr>
+            </w:pPr>
+            <w:r>
+              <w:t>Project -&gt; Settings -&gt; Report</w:t>
+            </w:r>
+            <w:bookmarkStart w:id="0" w:name="_GoBack"/>
+            <w:bookmarkEnd w:id="0"/>
+          </w:p>
+        </w:tc>
+      </w:tr>
+      <w:tr>
+        <w:tc>
+          <w:tcPr>
+            <w:tcW w:w="4733" w:type="dxa"/>
+          </w:tcPr>
+          <w:p>
+            <w:pPr>
+              <w:rPr>
+                <w:lang w:val="en-GB"/>
+              </w:rPr>
+            </w:pPr>
+            <w:r>
+              <w:rPr>
+                <w:lang w:val="en-GB"/>
+              </w:rPr>
+              <w:t xml:space="preserve">Separate your tests from your test automation framework </w:t>
+            </w:r>
           </w:p>
         </w:tc>
         <w:tc>
@@ -1806,6 +1880,12 @@
                 <w:lang w:val="en-GB"/>
               </w:rPr>
             </w:pPr>
+            <w:r>
+              <w:rPr>
+                <w:lang w:val="en-GB"/>
+              </w:rPr>
+              <w:t>Generate a report</w:t>
+            </w:r>
           </w:p>
         </w:tc>
         <w:tc>
@@ -1818,58 +1898,12 @@
                 <w:lang w:val="en-GB"/>
               </w:rPr>
             </w:pPr>
-          </w:p>
-        </w:tc>
-      </w:tr>
-      <w:tr>
-        <w:tc>
-          <w:tcPr>
-            <w:tcW w:w="4733" w:type="dxa"/>
-          </w:tcPr>
-          <w:p>
-            <w:pPr>
+            <w:r>
               <w:rPr>
                 <w:lang w:val="en-GB"/>
               </w:rPr>
-            </w:pPr>
-          </w:p>
-        </w:tc>
-        <w:tc>
-          <w:tcPr>
-            <w:tcW w:w="4329" w:type="dxa"/>
-          </w:tcPr>
-          <w:p>
-            <w:pPr>
-              <w:rPr>
-                <w:lang w:val="en-GB"/>
-              </w:rPr>
-            </w:pPr>
-          </w:p>
-        </w:tc>
-      </w:tr>
-      <w:tr>
-        <w:tc>
-          <w:tcPr>
-            <w:tcW w:w="4733" w:type="dxa"/>
-          </w:tcPr>
-          <w:p>
-            <w:pPr>
-              <w:rPr>
-                <w:lang w:val="en-GB"/>
-              </w:rPr>
-            </w:pPr>
-          </w:p>
-        </w:tc>
-        <w:tc>
-          <w:tcPr>
-            <w:tcW w:w="4329" w:type="dxa"/>
-          </w:tcPr>
-          <w:p>
-            <w:pPr>
-              <w:rPr>
-                <w:lang w:val="en-GB"/>
-              </w:rPr>
-            </w:pPr>
+              <w:t>In test suite</w:t>
+            </w:r>
           </w:p>
         </w:tc>
       </w:tr>
@@ -2012,8 +2046,6 @@
           <w:lang w:val="en-GB"/>
         </w:rPr>
       </w:pPr>
-      <w:bookmarkStart w:id="0" w:name="_GoBack"/>
-      <w:bookmarkEnd w:id="0"/>
       <w:r>
         <w:rPr>
           <w:lang w:val="en-GB"/>
@@ -2039,7 +2071,7 @@
 </file>
 
 <file path=word/numbering.xml><?xml version="1.0" encoding="utf-8"?>
-<w:numbering xmlns:wpc="http://schemas.microsoft.com/office/word/2010/wordprocessingCanvas" xmlns:cx="http://schemas.microsoft.com/office/drawing/2014/chartex" xmlns:cx1="http://schemas.microsoft.com/office/drawing/2015/9/8/chartex" xmlns:cx2="http://schemas.microsoft.com/office/drawing/2015/10/21/chartex" xmlns:cx3="http://schemas.microsoft.com/office/drawing/2016/5/9/chartex" xmlns:cx4="http://schemas.microsoft.com/office/drawing/2016/5/10/chartex" xmlns:cx5="http://schemas.microsoft.com/office/drawing/2016/5/11/chartex" xmlns:cx6="http://schemas.microsoft.com/office/drawing/2016/5/12/chartex" xmlns:cx7="http://schemas.microsoft.com/office/drawing/2016/5/13/chartex" xmlns:cx8="http://schemas.microsoft.com/office/drawing/2016/5/14/chartex" xmlns:mc="http://schemas.openxmlformats.org/markup-compatibility/2006" xmlns:aink="http://schemas.microsoft.com/office/drawing/2016/ink" xmlns:am3d="http://schemas.microsoft.com/office/drawing/2017/model3d" xmlns:o="urn:schemas-microsoft-com:office:office" xmlns:r="http://schemas.openxmlformats.org/officeDocument/2006/relationships" xmlns:m="http://schemas.openxmlformats.org/officeDocument/2006/math" xmlns:v="urn:schemas-microsoft-com:vml" xmlns:wp14="http://schemas.microsoft.com/office/word/2010/wordprocessingDrawing" xmlns:wp="http://schemas.openxmlformats.org/drawingml/2006/wordprocessingDrawing" xmlns:w10="urn:schemas-microsoft-com:office:word" xmlns:w="http://schemas.openxmlformats.org/wordprocessingml/2006/main" xmlns:w14="http://schemas.microsoft.com/office/word/2010/wordml" xmlns:w15="http://schemas.microsoft.com/office/word/2012/wordml" xmlns:w16cid="http://schemas.microsoft.com/office/word/2016/wordml/cid" xmlns:w16se="http://schemas.microsoft.com/office/word/2015/wordml/symex" xmlns:wpg="http://schemas.microsoft.com/office/word/2010/wordprocessingGroup" xmlns:wpi="http://schemas.microsoft.com/office/word/2010/wordprocessingInk" xmlns:wne="http://schemas.microsoft.com/office/word/2006/wordml" xmlns:wps="http://schemas.microsoft.com/office/word/2010/wordprocessingShape" mc:Ignorable="w14 w15 w16se w16cid wp14">
+<w:numbering xmlns:wpc="http://schemas.microsoft.com/office/word/2010/wordprocessingCanvas" xmlns:cx="http://schemas.microsoft.com/office/drawing/2014/chartex" xmlns:mc="http://schemas.openxmlformats.org/markup-compatibility/2006" xmlns:o="urn:schemas-microsoft-com:office:office" xmlns:r="http://schemas.openxmlformats.org/officeDocument/2006/relationships" xmlns:m="http://schemas.openxmlformats.org/officeDocument/2006/math" xmlns:v="urn:schemas-microsoft-com:vml" xmlns:wp14="http://schemas.microsoft.com/office/word/2010/wordprocessingDrawing" xmlns:wp="http://schemas.openxmlformats.org/drawingml/2006/wordprocessingDrawing" xmlns:w10="urn:schemas-microsoft-com:office:word" xmlns:w="http://schemas.openxmlformats.org/wordprocessingml/2006/main" xmlns:w14="http://schemas.microsoft.com/office/word/2010/wordml" xmlns:w15="http://schemas.microsoft.com/office/word/2012/wordml" xmlns:w16se="http://schemas.microsoft.com/office/word/2015/wordml/symex" xmlns:wpg="http://schemas.microsoft.com/office/word/2010/wordprocessingGroup" xmlns:wpi="http://schemas.microsoft.com/office/word/2010/wordprocessingInk" xmlns:wne="http://schemas.microsoft.com/office/word/2006/wordml" xmlns:wps="http://schemas.microsoft.com/office/word/2010/wordprocessingShape" mc:Ignorable="w14 w15 w16se wp14">
   <w:abstractNum w:abstractNumId="0" w15:restartNumberingAfterBreak="0">
     <w:nsid w:val="08D0383E"/>
     <w:multiLevelType w:val="hybridMultilevel"/>
@@ -2492,7 +2524,7 @@
 </file>
 
 <file path=word/styles.xml><?xml version="1.0" encoding="utf-8"?>
-<w:styles xmlns:mc="http://schemas.openxmlformats.org/markup-compatibility/2006" xmlns:r="http://schemas.openxmlformats.org/officeDocument/2006/relationships" xmlns:w="http://schemas.openxmlformats.org/wordprocessingml/2006/main" xmlns:w14="http://schemas.microsoft.com/office/word/2010/wordml" xmlns:w15="http://schemas.microsoft.com/office/word/2012/wordml" xmlns:w16cid="http://schemas.microsoft.com/office/word/2016/wordml/cid" xmlns:w16se="http://schemas.microsoft.com/office/word/2015/wordml/symex" mc:Ignorable="w14 w15 w16se w16cid">
+<w:styles xmlns:mc="http://schemas.openxmlformats.org/markup-compatibility/2006" xmlns:r="http://schemas.openxmlformats.org/officeDocument/2006/relationships" xmlns:w="http://schemas.openxmlformats.org/wordprocessingml/2006/main" xmlns:w14="http://schemas.microsoft.com/office/word/2010/wordml" xmlns:w15="http://schemas.microsoft.com/office/word/2012/wordml" xmlns:w16se="http://schemas.microsoft.com/office/word/2015/wordml/symex" mc:Ignorable="w14 w15 w16se">
   <w:docDefaults>
     <w:rPrDefault>
       <w:rPr>
@@ -2508,7 +2540,7 @@
       </w:pPr>
     </w:pPrDefault>
   </w:docDefaults>
-  <w:latentStyles w:defLockedState="0" w:defUIPriority="99" w:defSemiHidden="0" w:defUnhideWhenUsed="0" w:defQFormat="0" w:count="375">
+  <w:latentStyles w:defLockedState="0" w:defUIPriority="99" w:defSemiHidden="0" w:defUnhideWhenUsed="0" w:defQFormat="0" w:count="371">
     <w:lsdException w:name="Normal" w:uiPriority="0" w:qFormat="1"/>
     <w:lsdException w:name="heading 1" w:uiPriority="9" w:qFormat="1"/>
     <w:lsdException w:name="heading 2" w:semiHidden="1" w:uiPriority="9" w:unhideWhenUsed="1" w:qFormat="1"/>
@@ -2880,10 +2912,6 @@
     <w:lsdException w:name="List Table 5 Dark Accent 6" w:uiPriority="50"/>
     <w:lsdException w:name="List Table 6 Colorful Accent 6" w:uiPriority="51"/>
     <w:lsdException w:name="List Table 7 Colorful Accent 6" w:uiPriority="52"/>
-    <w:lsdException w:name="Mention" w:semiHidden="1" w:unhideWhenUsed="1"/>
-    <w:lsdException w:name="Smart Hyperlink" w:semiHidden="1" w:unhideWhenUsed="1"/>
-    <w:lsdException w:name="Hashtag" w:semiHidden="1" w:unhideWhenUsed="1"/>
-    <w:lsdException w:name="Unresolved Mention" w:semiHidden="1" w:unhideWhenUsed="1"/>
   </w:latentStyles>
   <w:style w:type="paragraph" w:default="1" w:styleId="Normal">
     <w:name w:val="Normal"/>
@@ -2908,6 +2936,29 @@
       <w:color w:val="2F5496" w:themeColor="accent1" w:themeShade="BF"/>
       <w:sz w:val="32"/>
       <w:szCs w:val="32"/>
+    </w:rPr>
+  </w:style>
+  <w:style w:type="paragraph" w:styleId="Titre3">
+    <w:name w:val="heading 3"/>
+    <w:basedOn w:val="Normal"/>
+    <w:next w:val="Normal"/>
+    <w:link w:val="Titre3Car"/>
+    <w:uiPriority w:val="9"/>
+    <w:semiHidden/>
+    <w:unhideWhenUsed/>
+    <w:qFormat/>
+    <w:rsid w:val="008D1BB5"/>
+    <w:pPr>
+      <w:keepNext/>
+      <w:keepLines/>
+      <w:spacing w:before="40" w:after="0"/>
+      <w:outlineLvl w:val="2"/>
+    </w:pPr>
+    <w:rPr>
+      <w:rFonts w:asciiTheme="majorHAnsi" w:eastAsiaTheme="majorEastAsia" w:hAnsiTheme="majorHAnsi" w:cstheme="majorBidi"/>
+      <w:color w:val="1F3763" w:themeColor="accent1" w:themeShade="7F"/>
+      <w:sz w:val="24"/>
+      <w:szCs w:val="24"/>
     </w:rPr>
   </w:style>
   <w:style w:type="character" w:default="1" w:styleId="Policepardfaut">
@@ -2959,7 +3010,7 @@
       <w:u w:val="single"/>
     </w:rPr>
   </w:style>
-  <w:style w:type="character" w:styleId="Mentionnonrsolue">
+  <w:style w:type="character" w:customStyle="1" w:styleId="UnresolvedMention">
     <w:name w:val="Unresolved Mention"/>
     <w:basedOn w:val="Policepardfaut"/>
     <w:uiPriority w:val="99"/>
@@ -3013,6 +3064,20 @@
     <w:rPr>
       <w:color w:val="954F72" w:themeColor="followedHyperlink"/>
       <w:u w:val="single"/>
+    </w:rPr>
+  </w:style>
+  <w:style w:type="character" w:customStyle="1" w:styleId="Titre3Car">
+    <w:name w:val="Titre 3 Car"/>
+    <w:basedOn w:val="Policepardfaut"/>
+    <w:link w:val="Titre3"/>
+    <w:uiPriority w:val="9"/>
+    <w:semiHidden/>
+    <w:rsid w:val="008D1BB5"/>
+    <w:rPr>
+      <w:rFonts w:asciiTheme="majorHAnsi" w:eastAsiaTheme="majorEastAsia" w:hAnsiTheme="majorHAnsi" w:cstheme="majorBidi"/>
+      <w:color w:val="1F3763" w:themeColor="accent1" w:themeShade="7F"/>
+      <w:sz w:val="24"/>
+      <w:szCs w:val="24"/>
     </w:rPr>
   </w:style>
 </w:styles>
@@ -3318,7 +3383,7 @@
 </file>
 
 <file path=customXml/itemProps1.xml><?xml version="1.0" encoding="utf-8"?>
-<ds:datastoreItem xmlns:ds="http://schemas.openxmlformats.org/officeDocument/2006/customXml" ds:itemID="{8CCC6308-751E-4A49-9270-696180FE78B3}">
+<ds:datastoreItem xmlns:ds="http://schemas.openxmlformats.org/officeDocument/2006/customXml" ds:itemID="{BDAE9BB3-6C16-4750-9E9E-F166AAD9246E}">
   <ds:schemaRefs>
     <ds:schemaRef ds:uri="http://schemas.openxmlformats.org/officeDocument/2006/bibliography"/>
   </ds:schemaRefs>
